--- a/doc/rfPhoenix.docx
+++ b/doc/rfPhoenix.docx
@@ -5274,7 +5274,14 @@
                 <w:sz w:val="18"/>
                 <w:szCs w:val="18"/>
               </w:rPr>
-              <w:t>CALL abs</w:t>
+              <w:t>JSR</w:t>
+            </w:r>
+            <w:r>
+              <w:rPr>
+                <w:sz w:val="18"/>
+                <w:szCs w:val="18"/>
+              </w:rPr>
+              <w:t xml:space="preserve"> abs</w:t>
             </w:r>
           </w:p>
         </w:tc>
@@ -5310,7 +5317,14 @@
                 <w:sz w:val="18"/>
                 <w:szCs w:val="18"/>
               </w:rPr>
-              <w:t>CALL rel</w:t>
+              <w:t>BSR</w:t>
+            </w:r>
+            <w:r>
+              <w:rPr>
+                <w:sz w:val="18"/>
+                <w:szCs w:val="18"/>
+              </w:rPr>
+              <w:t xml:space="preserve"> rel</w:t>
             </w:r>
           </w:p>
         </w:tc>
@@ -5382,7 +5396,14 @@
                 <w:sz w:val="18"/>
                 <w:szCs w:val="18"/>
               </w:rPr>
-              <w:t>JMP rel</w:t>
+              <w:t>BRA</w:t>
+            </w:r>
+            <w:r>
+              <w:rPr>
+                <w:sz w:val="18"/>
+                <w:szCs w:val="18"/>
+              </w:rPr>
+              <w:t xml:space="preserve"> rel</w:t>
             </w:r>
           </w:p>
         </w:tc>
@@ -12979,12 +13000,1166 @@
       <w:pPr>
         <w:rPr>
           <w:rFonts w:eastAsiaTheme="majorEastAsia" w:cstheme="majorBidi"/>
+          <w:color w:val="2F5496" w:themeColor="accent1" w:themeShade="BF"/>
+          <w:sz w:val="44"/>
+          <w:szCs w:val="26"/>
+        </w:rPr>
+      </w:pPr>
+      <w:bookmarkStart w:id="3" w:name="_Toc87086904"/>
+      <w:r>
+        <w:br w:type="page"/>
+      </w:r>
+    </w:p>
+    <w:p>
+      <w:pPr>
+        <w:pStyle w:val="Heading2"/>
+      </w:pPr>
+      <w:r>
+        <w:lastRenderedPageBreak/>
+        <w:t>Floating-Point Operations</w:t>
+      </w:r>
+    </w:p>
+    <w:p>
+      <w:pPr>
+        <w:pStyle w:val="Heading3"/>
+      </w:pPr>
+      <w:bookmarkStart w:id="4" w:name="_Toc87086850"/>
+      <w:r>
+        <w:t>FMA – Floating Point Multiply Add</w:t>
+      </w:r>
+      <w:bookmarkEnd w:id="4"/>
+    </w:p>
+    <w:p/>
+    <w:p>
+      <w:pPr>
+        <w:rPr>
+          <w:rStyle w:val="Strong"/>
+        </w:rPr>
+      </w:pPr>
+      <w:r>
+        <w:rPr>
+          <w:rStyle w:val="Strong"/>
+        </w:rPr>
+        <w:t>Description:</w:t>
+      </w:r>
+    </w:p>
+    <w:p>
+      <w:pPr>
+        <w:ind w:left="720"/>
+      </w:pPr>
+      <w:r>
+        <w:t xml:space="preserve">Multiply two </w:t>
+      </w:r>
+      <w:r>
+        <w:t>floating point numbers in registers Ra and Rb</w:t>
+      </w:r>
+      <w:r>
+        <w:t xml:space="preserve"> add a third number from register Rc</w:t>
+      </w:r>
+      <w:r>
+        <w:t xml:space="preserve"> and place the result into target register Rt.</w:t>
+      </w:r>
+      <w:r>
+        <w:t xml:space="preserve"> The multiplication and addition are fused with no intermediate rounding.</w:t>
+      </w:r>
+    </w:p>
+    <w:p>
+      <w:pPr>
+        <w:rPr>
+          <w:rStyle w:val="Strong"/>
+        </w:rPr>
+      </w:pPr>
+      <w:r>
+        <w:rPr>
+          <w:rStyle w:val="Strong"/>
+        </w:rPr>
+        <w:t>Instruction Format:</w:t>
+      </w:r>
+      <w:r>
+        <w:rPr>
+          <w:rStyle w:val="Strong"/>
+        </w:rPr>
+        <w:t xml:space="preserve"> F3</w:t>
+      </w:r>
+    </w:p>
+    <w:tbl>
+      <w:tblPr>
+        <w:tblStyle w:val="TableGrid"/>
+        <w:tblW w:w="0" w:type="auto"/>
+        <w:tblLook w:val="04A0" w:firstRow="1" w:lastRow="0" w:firstColumn="1" w:lastColumn="0" w:noHBand="0" w:noVBand="1"/>
+      </w:tblPr>
+      <w:tblGrid>
+        <w:gridCol w:w="436"/>
+        <w:gridCol w:w="656"/>
+        <w:gridCol w:w="449"/>
+        <w:gridCol w:w="986"/>
+        <w:gridCol w:w="461"/>
+        <w:gridCol w:w="1206"/>
+        <w:gridCol w:w="775"/>
+        <w:gridCol w:w="449"/>
+        <w:gridCol w:w="1206"/>
+        <w:gridCol w:w="436"/>
+        <w:gridCol w:w="1151"/>
+        <w:gridCol w:w="821"/>
+      </w:tblGrid>
+      <w:tr>
+        <w:tc>
+          <w:tcPr>
+            <w:tcW w:w="0" w:type="auto"/>
+            <w:tcBorders>
+              <w:top w:val="nil"/>
+              <w:left w:val="nil"/>
+              <w:right w:val="nil"/>
+            </w:tcBorders>
+          </w:tcPr>
+          <w:p>
+            <w:pPr>
+              <w:jc w:val="center"/>
+            </w:pPr>
+            <w:r>
+              <w:t>39</w:t>
+            </w:r>
+          </w:p>
+        </w:tc>
+        <w:tc>
+          <w:tcPr>
+            <w:tcW w:w="0" w:type="auto"/>
+            <w:tcBorders>
+              <w:top w:val="nil"/>
+              <w:left w:val="nil"/>
+              <w:right w:val="nil"/>
+            </w:tcBorders>
+          </w:tcPr>
+          <w:p>
+            <w:pPr>
+              <w:jc w:val="center"/>
+            </w:pPr>
+            <w:r>
+              <w:t>3837</w:t>
+            </w:r>
+          </w:p>
+        </w:tc>
+        <w:tc>
+          <w:tcPr>
+            <w:tcW w:w="0" w:type="auto"/>
+            <w:tcBorders>
+              <w:top w:val="nil"/>
+              <w:left w:val="nil"/>
+              <w:right w:val="nil"/>
+            </w:tcBorders>
+          </w:tcPr>
+          <w:p>
+            <w:pPr>
+              <w:jc w:val="center"/>
+            </w:pPr>
+            <w:r>
+              <w:t>36</w:t>
+            </w:r>
+          </w:p>
+        </w:tc>
+        <w:tc>
+          <w:tcPr>
+            <w:tcW w:w="0" w:type="auto"/>
+            <w:tcBorders>
+              <w:top w:val="nil"/>
+              <w:left w:val="nil"/>
+              <w:right w:val="nil"/>
+            </w:tcBorders>
+          </w:tcPr>
+          <w:p>
+            <w:pPr>
+              <w:jc w:val="center"/>
+            </w:pPr>
+            <w:r>
+              <w:t>25      30</w:t>
+            </w:r>
+          </w:p>
+        </w:tc>
+        <w:tc>
+          <w:tcPr>
+            <w:tcW w:w="0" w:type="auto"/>
+            <w:tcBorders>
+              <w:top w:val="nil"/>
+              <w:left w:val="nil"/>
+              <w:right w:val="nil"/>
+            </w:tcBorders>
+          </w:tcPr>
+          <w:p>
+            <w:r>
+              <w:t>29</w:t>
+            </w:r>
+          </w:p>
+        </w:tc>
+        <w:tc>
+          <w:tcPr>
+            <w:tcW w:w="0" w:type="auto"/>
+            <w:tcBorders>
+              <w:top w:val="nil"/>
+              <w:left w:val="nil"/>
+              <w:right w:val="nil"/>
+            </w:tcBorders>
+          </w:tcPr>
+          <w:p>
+            <w:pPr>
+              <w:jc w:val="center"/>
+            </w:pPr>
+            <w:r>
+              <w:t>28          23</w:t>
+            </w:r>
+          </w:p>
+        </w:tc>
+        <w:tc>
+          <w:tcPr>
+            <w:tcW w:w="0" w:type="auto"/>
+            <w:tcBorders>
+              <w:top w:val="nil"/>
+              <w:left w:val="nil"/>
+              <w:right w:val="nil"/>
+            </w:tcBorders>
+          </w:tcPr>
+          <w:p>
+            <w:pPr>
+              <w:jc w:val="center"/>
+            </w:pPr>
+            <w:r>
+              <w:t>22 20</w:t>
+            </w:r>
+          </w:p>
+        </w:tc>
+        <w:tc>
+          <w:tcPr>
+            <w:tcW w:w="0" w:type="auto"/>
+            <w:tcBorders>
+              <w:top w:val="nil"/>
+              <w:left w:val="nil"/>
+              <w:right w:val="nil"/>
+            </w:tcBorders>
+          </w:tcPr>
+          <w:p>
+            <w:pPr>
+              <w:jc w:val="center"/>
+            </w:pPr>
+            <w:r>
+              <w:t>19</w:t>
+            </w:r>
+          </w:p>
+        </w:tc>
+        <w:tc>
+          <w:tcPr>
+            <w:tcW w:w="0" w:type="auto"/>
+            <w:tcBorders>
+              <w:top w:val="nil"/>
+              <w:left w:val="nil"/>
+              <w:right w:val="nil"/>
+            </w:tcBorders>
+          </w:tcPr>
+          <w:p>
+            <w:pPr>
+              <w:jc w:val="center"/>
+            </w:pPr>
+            <w:r>
+              <w:t>18          13</w:t>
+            </w:r>
+          </w:p>
+        </w:tc>
+        <w:tc>
+          <w:tcPr>
+            <w:tcW w:w="0" w:type="auto"/>
+            <w:tcBorders>
+              <w:top w:val="nil"/>
+              <w:left w:val="nil"/>
+              <w:right w:val="nil"/>
+            </w:tcBorders>
+          </w:tcPr>
+          <w:p>
+            <w:pPr>
+              <w:jc w:val="center"/>
+            </w:pPr>
+            <w:r>
+              <w:t>12</w:t>
+            </w:r>
+          </w:p>
+        </w:tc>
+        <w:tc>
+          <w:tcPr>
+            <w:tcW w:w="0" w:type="auto"/>
+            <w:tcBorders>
+              <w:top w:val="nil"/>
+              <w:left w:val="nil"/>
+              <w:right w:val="nil"/>
+            </w:tcBorders>
+          </w:tcPr>
+          <w:p>
+            <w:pPr>
+              <w:jc w:val="center"/>
+            </w:pPr>
+            <w:r>
+              <w:t>11           6</w:t>
+            </w:r>
+          </w:p>
+        </w:tc>
+        <w:tc>
+          <w:tcPr>
+            <w:tcW w:w="0" w:type="auto"/>
+            <w:tcBorders>
+              <w:top w:val="nil"/>
+              <w:left w:val="nil"/>
+              <w:right w:val="nil"/>
+            </w:tcBorders>
+          </w:tcPr>
+          <w:p>
+            <w:pPr>
+              <w:jc w:val="center"/>
+            </w:pPr>
+            <w:r>
+              <w:t>5       0</w:t>
+            </w:r>
+          </w:p>
+        </w:tc>
+      </w:tr>
+      <w:tr>
+        <w:tc>
+          <w:tcPr>
+            <w:tcW w:w="0" w:type="auto"/>
+          </w:tcPr>
+          <w:p>
+            <w:pPr>
+              <w:jc w:val="center"/>
+            </w:pPr>
+            <w:r>
+              <w:t>m</w:t>
+            </w:r>
+          </w:p>
+        </w:tc>
+        <w:tc>
+          <w:tcPr>
+            <w:tcW w:w="0" w:type="auto"/>
+          </w:tcPr>
+          <w:p>
+            <w:pPr>
+              <w:jc w:val="center"/>
+            </w:pPr>
+            <w:r>
+              <w:t>Rm</w:t>
+            </w:r>
+            <w:r>
+              <w:rPr>
+                <w:vertAlign w:val="subscript"/>
+              </w:rPr>
+              <w:t>2</w:t>
+            </w:r>
+          </w:p>
+        </w:tc>
+        <w:tc>
+          <w:tcPr>
+            <w:tcW w:w="0" w:type="auto"/>
+          </w:tcPr>
+          <w:p>
+            <w:pPr>
+              <w:jc w:val="center"/>
+            </w:pPr>
+            <w:r>
+              <w:t>Tc</w:t>
+            </w:r>
+          </w:p>
+        </w:tc>
+        <w:tc>
+          <w:tcPr>
+            <w:tcW w:w="0" w:type="auto"/>
+          </w:tcPr>
+          <w:p>
+            <w:pPr>
+              <w:jc w:val="center"/>
+            </w:pPr>
+            <w:r>
+              <w:t>Rc</w:t>
+            </w:r>
+            <w:r>
+              <w:rPr>
+                <w:vertAlign w:val="subscript"/>
+              </w:rPr>
+              <w:t>6</w:t>
+            </w:r>
+          </w:p>
+        </w:tc>
+        <w:tc>
+          <w:tcPr>
+            <w:tcW w:w="0" w:type="auto"/>
+          </w:tcPr>
+          <w:p>
+            <w:r>
+              <w:t>Tb</w:t>
+            </w:r>
+          </w:p>
+        </w:tc>
+        <w:tc>
+          <w:tcPr>
+            <w:tcW w:w="0" w:type="auto"/>
+          </w:tcPr>
+          <w:p>
+            <w:pPr>
+              <w:jc w:val="center"/>
+            </w:pPr>
+            <w:r>
+              <w:t>Rb</w:t>
+            </w:r>
+            <w:r>
+              <w:rPr>
+                <w:vertAlign w:val="subscript"/>
+              </w:rPr>
+              <w:t>6</w:t>
+            </w:r>
+          </w:p>
+        </w:tc>
+        <w:tc>
+          <w:tcPr>
+            <w:tcW w:w="0" w:type="auto"/>
+          </w:tcPr>
+          <w:p>
+            <w:pPr>
+              <w:jc w:val="center"/>
+            </w:pPr>
+            <w:r>
+              <w:t>Mask</w:t>
+            </w:r>
+            <w:r>
+              <w:rPr>
+                <w:vertAlign w:val="subscript"/>
+              </w:rPr>
+              <w:t>3</w:t>
+            </w:r>
+          </w:p>
+        </w:tc>
+        <w:tc>
+          <w:tcPr>
+            <w:tcW w:w="0" w:type="auto"/>
+          </w:tcPr>
+          <w:p>
+            <w:pPr>
+              <w:jc w:val="center"/>
+            </w:pPr>
+            <w:r>
+              <w:t>Ta</w:t>
+            </w:r>
+          </w:p>
+        </w:tc>
+        <w:tc>
+          <w:tcPr>
+            <w:tcW w:w="0" w:type="auto"/>
+          </w:tcPr>
+          <w:p>
+            <w:pPr>
+              <w:jc w:val="center"/>
+            </w:pPr>
+            <w:r>
+              <w:t>Ra</w:t>
+            </w:r>
+            <w:r>
+              <w:rPr>
+                <w:vertAlign w:val="subscript"/>
+              </w:rPr>
+              <w:t>6</w:t>
+            </w:r>
+          </w:p>
+        </w:tc>
+        <w:tc>
+          <w:tcPr>
+            <w:tcW w:w="0" w:type="auto"/>
+          </w:tcPr>
+          <w:p>
+            <w:pPr>
+              <w:jc w:val="center"/>
+            </w:pPr>
+            <w:r>
+              <w:t>Tt</w:t>
+            </w:r>
+          </w:p>
+        </w:tc>
+        <w:tc>
+          <w:tcPr>
+            <w:tcW w:w="0" w:type="auto"/>
+          </w:tcPr>
+          <w:p>
+            <w:pPr>
+              <w:jc w:val="center"/>
+            </w:pPr>
+            <w:r>
+              <w:t>Rt</w:t>
+            </w:r>
+            <w:r>
+              <w:rPr>
+                <w:vertAlign w:val="subscript"/>
+              </w:rPr>
+              <w:t>6</w:t>
+            </w:r>
+          </w:p>
+        </w:tc>
+        <w:tc>
+          <w:tcPr>
+            <w:tcW w:w="0" w:type="auto"/>
+          </w:tcPr>
+          <w:p>
+            <w:pPr>
+              <w:jc w:val="center"/>
+            </w:pPr>
+            <w:r>
+              <w:t>44</w:t>
+            </w:r>
+            <w:r>
+              <w:rPr>
+                <w:vertAlign w:val="subscript"/>
+              </w:rPr>
+              <w:t>6</w:t>
+            </w:r>
+          </w:p>
+        </w:tc>
+      </w:tr>
+    </w:tbl>
+    <w:p>
+      <w:pPr>
+        <w:rPr>
+          <w:rStyle w:val="Strong"/>
+        </w:rPr>
+      </w:pPr>
+    </w:p>
+    <w:p>
+      <w:pPr>
+        <w:rPr>
+          <w:b/>
+          <w:bCs/>
+        </w:rPr>
+      </w:pPr>
+      <w:r>
+        <w:rPr>
+          <w:b/>
+          <w:bCs/>
+        </w:rPr>
+        <w:t>Operation:</w:t>
+      </w:r>
+    </w:p>
+    <w:p>
+      <w:pPr>
+        <w:ind w:left="720"/>
+      </w:pPr>
+      <w:r>
+        <w:t>Rt = Ra * Rb + Rc</w:t>
+      </w:r>
+    </w:p>
+    <w:p>
+      <w:pPr>
+        <w:rPr>
+          <w:rStyle w:val="Strong"/>
+        </w:rPr>
+      </w:pPr>
+      <w:r>
+        <w:rPr>
+          <w:rStyle w:val="Strong"/>
+        </w:rPr>
+        <w:t xml:space="preserve">Clock Cycles: </w:t>
+      </w:r>
+      <w:r>
+        <w:rPr>
+          <w:rStyle w:val="Strong"/>
+        </w:rPr>
+        <w:t>7</w:t>
+      </w:r>
+    </w:p>
+    <w:p>
+      <w:r>
+        <w:rPr>
+          <w:rStyle w:val="Strong"/>
+        </w:rPr>
+        <w:t xml:space="preserve">Execution Units: </w:t>
+      </w:r>
+      <w:r>
+        <w:t>A</w:t>
+      </w:r>
+      <w:r>
+        <w:t>ll Floating Point</w:t>
+      </w:r>
+    </w:p>
+    <w:p>
+      <w:pPr>
+        <w:pStyle w:val="Heading3"/>
+      </w:pPr>
+      <w:r>
+        <w:t>FM</w:t>
+      </w:r>
+      <w:r>
+        <w:t>S</w:t>
+      </w:r>
+      <w:r>
+        <w:t xml:space="preserve"> – Floating Point Multiply </w:t>
+      </w:r>
+      <w:r>
+        <w:t>Subtract</w:t>
+      </w:r>
+    </w:p>
+    <w:p/>
+    <w:p>
+      <w:pPr>
+        <w:rPr>
+          <w:rStyle w:val="Strong"/>
+        </w:rPr>
+      </w:pPr>
+      <w:r>
+        <w:rPr>
+          <w:rStyle w:val="Strong"/>
+        </w:rPr>
+        <w:t>Description:</w:t>
+      </w:r>
+    </w:p>
+    <w:p>
+      <w:pPr>
+        <w:ind w:left="720"/>
+      </w:pPr>
+      <w:r>
+        <w:t xml:space="preserve">Multiply two </w:t>
+      </w:r>
+      <w:r>
+        <w:t>floating point numbers in registers Ra and Rb</w:t>
+      </w:r>
+      <w:r>
+        <w:t xml:space="preserve"> </w:t>
+      </w:r>
+      <w:r>
+        <w:t>subtract</w:t>
+      </w:r>
+      <w:r>
+        <w:t xml:space="preserve"> a third number from register Rc</w:t>
+      </w:r>
+      <w:r>
+        <w:t xml:space="preserve"> and place the result into target register Rt.</w:t>
+      </w:r>
+      <w:r>
+        <w:t xml:space="preserve"> The multiplication and addition are fused with no intermediate rounding.</w:t>
+      </w:r>
+    </w:p>
+    <w:p>
+      <w:pPr>
+        <w:rPr>
+          <w:rStyle w:val="Strong"/>
+        </w:rPr>
+      </w:pPr>
+      <w:r>
+        <w:rPr>
+          <w:rStyle w:val="Strong"/>
+        </w:rPr>
+        <w:t>Instruction Format:</w:t>
+      </w:r>
+      <w:r>
+        <w:rPr>
+          <w:rStyle w:val="Strong"/>
+        </w:rPr>
+        <w:t xml:space="preserve"> F3</w:t>
+      </w:r>
+    </w:p>
+    <w:tbl>
+      <w:tblPr>
+        <w:tblStyle w:val="TableGrid"/>
+        <w:tblW w:w="0" w:type="auto"/>
+        <w:tblLook w:val="04A0" w:firstRow="1" w:lastRow="0" w:firstColumn="1" w:lastColumn="0" w:noHBand="0" w:noVBand="1"/>
+      </w:tblPr>
+      <w:tblGrid>
+        <w:gridCol w:w="436"/>
+        <w:gridCol w:w="656"/>
+        <w:gridCol w:w="449"/>
+        <w:gridCol w:w="986"/>
+        <w:gridCol w:w="461"/>
+        <w:gridCol w:w="1206"/>
+        <w:gridCol w:w="775"/>
+        <w:gridCol w:w="449"/>
+        <w:gridCol w:w="1206"/>
+        <w:gridCol w:w="436"/>
+        <w:gridCol w:w="1151"/>
+        <w:gridCol w:w="821"/>
+      </w:tblGrid>
+      <w:tr>
+        <w:tc>
+          <w:tcPr>
+            <w:tcW w:w="0" w:type="auto"/>
+            <w:tcBorders>
+              <w:top w:val="nil"/>
+              <w:left w:val="nil"/>
+              <w:right w:val="nil"/>
+            </w:tcBorders>
+          </w:tcPr>
+          <w:p>
+            <w:pPr>
+              <w:jc w:val="center"/>
+            </w:pPr>
+            <w:r>
+              <w:t>39</w:t>
+            </w:r>
+          </w:p>
+        </w:tc>
+        <w:tc>
+          <w:tcPr>
+            <w:tcW w:w="0" w:type="auto"/>
+            <w:tcBorders>
+              <w:top w:val="nil"/>
+              <w:left w:val="nil"/>
+              <w:right w:val="nil"/>
+            </w:tcBorders>
+          </w:tcPr>
+          <w:p>
+            <w:pPr>
+              <w:jc w:val="center"/>
+            </w:pPr>
+            <w:r>
+              <w:t>3837</w:t>
+            </w:r>
+          </w:p>
+        </w:tc>
+        <w:tc>
+          <w:tcPr>
+            <w:tcW w:w="0" w:type="auto"/>
+            <w:tcBorders>
+              <w:top w:val="nil"/>
+              <w:left w:val="nil"/>
+              <w:right w:val="nil"/>
+            </w:tcBorders>
+          </w:tcPr>
+          <w:p>
+            <w:pPr>
+              <w:jc w:val="center"/>
+            </w:pPr>
+            <w:r>
+              <w:t>36</w:t>
+            </w:r>
+          </w:p>
+        </w:tc>
+        <w:tc>
+          <w:tcPr>
+            <w:tcW w:w="0" w:type="auto"/>
+            <w:tcBorders>
+              <w:top w:val="nil"/>
+              <w:left w:val="nil"/>
+              <w:right w:val="nil"/>
+            </w:tcBorders>
+          </w:tcPr>
+          <w:p>
+            <w:pPr>
+              <w:jc w:val="center"/>
+            </w:pPr>
+            <w:r>
+              <w:t>25      30</w:t>
+            </w:r>
+          </w:p>
+        </w:tc>
+        <w:tc>
+          <w:tcPr>
+            <w:tcW w:w="0" w:type="auto"/>
+            <w:tcBorders>
+              <w:top w:val="nil"/>
+              <w:left w:val="nil"/>
+              <w:right w:val="nil"/>
+            </w:tcBorders>
+          </w:tcPr>
+          <w:p>
+            <w:r>
+              <w:t>29</w:t>
+            </w:r>
+          </w:p>
+        </w:tc>
+        <w:tc>
+          <w:tcPr>
+            <w:tcW w:w="0" w:type="auto"/>
+            <w:tcBorders>
+              <w:top w:val="nil"/>
+              <w:left w:val="nil"/>
+              <w:right w:val="nil"/>
+            </w:tcBorders>
+          </w:tcPr>
+          <w:p>
+            <w:pPr>
+              <w:jc w:val="center"/>
+            </w:pPr>
+            <w:r>
+              <w:t>28          23</w:t>
+            </w:r>
+          </w:p>
+        </w:tc>
+        <w:tc>
+          <w:tcPr>
+            <w:tcW w:w="0" w:type="auto"/>
+            <w:tcBorders>
+              <w:top w:val="nil"/>
+              <w:left w:val="nil"/>
+              <w:right w:val="nil"/>
+            </w:tcBorders>
+          </w:tcPr>
+          <w:p>
+            <w:pPr>
+              <w:jc w:val="center"/>
+            </w:pPr>
+            <w:r>
+              <w:t>22 20</w:t>
+            </w:r>
+          </w:p>
+        </w:tc>
+        <w:tc>
+          <w:tcPr>
+            <w:tcW w:w="0" w:type="auto"/>
+            <w:tcBorders>
+              <w:top w:val="nil"/>
+              <w:left w:val="nil"/>
+              <w:right w:val="nil"/>
+            </w:tcBorders>
+          </w:tcPr>
+          <w:p>
+            <w:pPr>
+              <w:jc w:val="center"/>
+            </w:pPr>
+            <w:r>
+              <w:t>19</w:t>
+            </w:r>
+          </w:p>
+        </w:tc>
+        <w:tc>
+          <w:tcPr>
+            <w:tcW w:w="0" w:type="auto"/>
+            <w:tcBorders>
+              <w:top w:val="nil"/>
+              <w:left w:val="nil"/>
+              <w:right w:val="nil"/>
+            </w:tcBorders>
+          </w:tcPr>
+          <w:p>
+            <w:pPr>
+              <w:jc w:val="center"/>
+            </w:pPr>
+            <w:r>
+              <w:t>18          13</w:t>
+            </w:r>
+          </w:p>
+        </w:tc>
+        <w:tc>
+          <w:tcPr>
+            <w:tcW w:w="0" w:type="auto"/>
+            <w:tcBorders>
+              <w:top w:val="nil"/>
+              <w:left w:val="nil"/>
+              <w:right w:val="nil"/>
+            </w:tcBorders>
+          </w:tcPr>
+          <w:p>
+            <w:pPr>
+              <w:jc w:val="center"/>
+            </w:pPr>
+            <w:r>
+              <w:t>12</w:t>
+            </w:r>
+          </w:p>
+        </w:tc>
+        <w:tc>
+          <w:tcPr>
+            <w:tcW w:w="0" w:type="auto"/>
+            <w:tcBorders>
+              <w:top w:val="nil"/>
+              <w:left w:val="nil"/>
+              <w:right w:val="nil"/>
+            </w:tcBorders>
+          </w:tcPr>
+          <w:p>
+            <w:pPr>
+              <w:jc w:val="center"/>
+            </w:pPr>
+            <w:r>
+              <w:t>11           6</w:t>
+            </w:r>
+          </w:p>
+        </w:tc>
+        <w:tc>
+          <w:tcPr>
+            <w:tcW w:w="0" w:type="auto"/>
+            <w:tcBorders>
+              <w:top w:val="nil"/>
+              <w:left w:val="nil"/>
+              <w:right w:val="nil"/>
+            </w:tcBorders>
+          </w:tcPr>
+          <w:p>
+            <w:pPr>
+              <w:jc w:val="center"/>
+            </w:pPr>
+            <w:r>
+              <w:t>5       0</w:t>
+            </w:r>
+          </w:p>
+        </w:tc>
+      </w:tr>
+      <w:tr>
+        <w:tc>
+          <w:tcPr>
+            <w:tcW w:w="0" w:type="auto"/>
+          </w:tcPr>
+          <w:p>
+            <w:pPr>
+              <w:jc w:val="center"/>
+            </w:pPr>
+            <w:r>
+              <w:t>m</w:t>
+            </w:r>
+          </w:p>
+        </w:tc>
+        <w:tc>
+          <w:tcPr>
+            <w:tcW w:w="0" w:type="auto"/>
+          </w:tcPr>
+          <w:p>
+            <w:pPr>
+              <w:jc w:val="center"/>
+            </w:pPr>
+            <w:r>
+              <w:t>Rm</w:t>
+            </w:r>
+            <w:r>
+              <w:rPr>
+                <w:vertAlign w:val="subscript"/>
+              </w:rPr>
+              <w:t>2</w:t>
+            </w:r>
+          </w:p>
+        </w:tc>
+        <w:tc>
+          <w:tcPr>
+            <w:tcW w:w="0" w:type="auto"/>
+          </w:tcPr>
+          <w:p>
+            <w:pPr>
+              <w:jc w:val="center"/>
+            </w:pPr>
+            <w:r>
+              <w:t>Tc</w:t>
+            </w:r>
+          </w:p>
+        </w:tc>
+        <w:tc>
+          <w:tcPr>
+            <w:tcW w:w="0" w:type="auto"/>
+          </w:tcPr>
+          <w:p>
+            <w:pPr>
+              <w:jc w:val="center"/>
+            </w:pPr>
+            <w:r>
+              <w:t>Rc</w:t>
+            </w:r>
+            <w:r>
+              <w:rPr>
+                <w:vertAlign w:val="subscript"/>
+              </w:rPr>
+              <w:t>6</w:t>
+            </w:r>
+          </w:p>
+        </w:tc>
+        <w:tc>
+          <w:tcPr>
+            <w:tcW w:w="0" w:type="auto"/>
+          </w:tcPr>
+          <w:p>
+            <w:r>
+              <w:t>Tb</w:t>
+            </w:r>
+          </w:p>
+        </w:tc>
+        <w:tc>
+          <w:tcPr>
+            <w:tcW w:w="0" w:type="auto"/>
+          </w:tcPr>
+          <w:p>
+            <w:pPr>
+              <w:jc w:val="center"/>
+            </w:pPr>
+            <w:r>
+              <w:t>Rb</w:t>
+            </w:r>
+            <w:r>
+              <w:rPr>
+                <w:vertAlign w:val="subscript"/>
+              </w:rPr>
+              <w:t>6</w:t>
+            </w:r>
+          </w:p>
+        </w:tc>
+        <w:tc>
+          <w:tcPr>
+            <w:tcW w:w="0" w:type="auto"/>
+          </w:tcPr>
+          <w:p>
+            <w:pPr>
+              <w:jc w:val="center"/>
+            </w:pPr>
+            <w:r>
+              <w:t>Mask</w:t>
+            </w:r>
+            <w:r>
+              <w:rPr>
+                <w:vertAlign w:val="subscript"/>
+              </w:rPr>
+              <w:t>3</w:t>
+            </w:r>
+          </w:p>
+        </w:tc>
+        <w:tc>
+          <w:tcPr>
+            <w:tcW w:w="0" w:type="auto"/>
+          </w:tcPr>
+          <w:p>
+            <w:pPr>
+              <w:jc w:val="center"/>
+            </w:pPr>
+            <w:r>
+              <w:t>Ta</w:t>
+            </w:r>
+          </w:p>
+        </w:tc>
+        <w:tc>
+          <w:tcPr>
+            <w:tcW w:w="0" w:type="auto"/>
+          </w:tcPr>
+          <w:p>
+            <w:pPr>
+              <w:jc w:val="center"/>
+            </w:pPr>
+            <w:r>
+              <w:t>Ra</w:t>
+            </w:r>
+            <w:r>
+              <w:rPr>
+                <w:vertAlign w:val="subscript"/>
+              </w:rPr>
+              <w:t>6</w:t>
+            </w:r>
+          </w:p>
+        </w:tc>
+        <w:tc>
+          <w:tcPr>
+            <w:tcW w:w="0" w:type="auto"/>
+          </w:tcPr>
+          <w:p>
+            <w:pPr>
+              <w:jc w:val="center"/>
+            </w:pPr>
+            <w:r>
+              <w:t>Tt</w:t>
+            </w:r>
+          </w:p>
+        </w:tc>
+        <w:tc>
+          <w:tcPr>
+            <w:tcW w:w="0" w:type="auto"/>
+          </w:tcPr>
+          <w:p>
+            <w:pPr>
+              <w:jc w:val="center"/>
+            </w:pPr>
+            <w:r>
+              <w:t>Rt</w:t>
+            </w:r>
+            <w:r>
+              <w:rPr>
+                <w:vertAlign w:val="subscript"/>
+              </w:rPr>
+              <w:t>6</w:t>
+            </w:r>
+          </w:p>
+        </w:tc>
+        <w:tc>
+          <w:tcPr>
+            <w:tcW w:w="0" w:type="auto"/>
+          </w:tcPr>
+          <w:p>
+            <w:pPr>
+              <w:jc w:val="center"/>
+            </w:pPr>
+            <w:r>
+              <w:t>4</w:t>
+            </w:r>
+            <w:r>
+              <w:t>5</w:t>
+            </w:r>
+            <w:r>
+              <w:rPr>
+                <w:vertAlign w:val="subscript"/>
+              </w:rPr>
+              <w:t>6</w:t>
+            </w:r>
+          </w:p>
+        </w:tc>
+      </w:tr>
+    </w:tbl>
+    <w:p>
+      <w:pPr>
+        <w:rPr>
+          <w:rStyle w:val="Strong"/>
+        </w:rPr>
+      </w:pPr>
+    </w:p>
+    <w:p>
+      <w:pPr>
+        <w:rPr>
+          <w:b/>
+          <w:bCs/>
+        </w:rPr>
+      </w:pPr>
+      <w:r>
+        <w:rPr>
+          <w:b/>
+          <w:bCs/>
+        </w:rPr>
+        <w:t>Operation:</w:t>
+      </w:r>
+    </w:p>
+    <w:p>
+      <w:pPr>
+        <w:ind w:left="720"/>
+      </w:pPr>
+      <w:r>
+        <w:t xml:space="preserve">Rt = Ra * Rb </w:t>
+      </w:r>
+      <w:r>
+        <w:t>-</w:t>
+      </w:r>
+      <w:r>
+        <w:t xml:space="preserve"> Rc</w:t>
+      </w:r>
+    </w:p>
+    <w:p>
+      <w:pPr>
+        <w:rPr>
+          <w:rStyle w:val="Strong"/>
+        </w:rPr>
+      </w:pPr>
+      <w:r>
+        <w:rPr>
+          <w:rStyle w:val="Strong"/>
+        </w:rPr>
+        <w:t>Clock Cycles: 7</w:t>
+      </w:r>
+    </w:p>
+    <w:p>
+      <w:pPr>
+        <w:rPr>
+          <w:rFonts w:eastAsiaTheme="majorEastAsia" w:cstheme="majorBidi"/>
           <w:b/>
           <w:bCs/>
           <w:sz w:val="40"/>
         </w:rPr>
       </w:pPr>
-      <w:bookmarkStart w:id="3" w:name="_Toc87086904"/>
+      <w:r>
+        <w:rPr>
+          <w:rStyle w:val="Strong"/>
+        </w:rPr>
+        <w:t xml:space="preserve">Execution Units: </w:t>
+      </w:r>
+      <w:r>
+        <w:t>A</w:t>
+      </w:r>
+      <w:r>
+        <w:t>ll Floating Point</w:t>
+      </w:r>
       <w:r>
         <w:br w:type="page"/>
       </w:r>
@@ -14261,7 +15436,7 @@
           <w:sz w:val="40"/>
         </w:rPr>
       </w:pPr>
-      <w:bookmarkStart w:id="4" w:name="_Toc75218847"/>
+      <w:bookmarkStart w:id="5" w:name="_Toc75218847"/>
       <w:r>
         <w:br w:type="page"/>
       </w:r>
@@ -14270,13 +15445,13 @@
       <w:pPr>
         <w:pStyle w:val="Heading3"/>
       </w:pPr>
-      <w:bookmarkStart w:id="5" w:name="_Toc87086905"/>
-      <w:bookmarkEnd w:id="4"/>
+      <w:bookmarkStart w:id="6" w:name="_Toc87086905"/>
+      <w:bookmarkEnd w:id="5"/>
       <w:r>
         <w:lastRenderedPageBreak/>
         <w:t>CACHEX – Cache Command</w:t>
       </w:r>
-      <w:bookmarkEnd w:id="5"/>
+      <w:bookmarkEnd w:id="6"/>
     </w:p>
     <w:p/>
     <w:p>
@@ -15640,7 +16815,7 @@
           <w:sz w:val="40"/>
         </w:rPr>
       </w:pPr>
-      <w:bookmarkStart w:id="6" w:name="_Toc87086907"/>
+      <w:bookmarkStart w:id="7" w:name="_Toc87086907"/>
       <w:r>
         <w:br w:type="page"/>
       </w:r>
@@ -15653,7 +16828,7 @@
         <w:lastRenderedPageBreak/>
         <w:t>LDB – Load Byte</w:t>
       </w:r>
-      <w:bookmarkEnd w:id="6"/>
+      <w:bookmarkEnd w:id="7"/>
     </w:p>
     <w:p>
       <w:pPr>
@@ -16119,7 +17294,7 @@
           <w:sz w:val="40"/>
         </w:rPr>
       </w:pPr>
-      <w:bookmarkStart w:id="7" w:name="_Toc87086914"/>
+      <w:bookmarkStart w:id="8" w:name="_Toc87086914"/>
       <w:r>
         <w:br w:type="page"/>
       </w:r>
@@ -16132,7 +17307,7 @@
         <w:lastRenderedPageBreak/>
         <w:t>LDT – Load Tetra</w:t>
       </w:r>
-      <w:bookmarkEnd w:id="7"/>
+      <w:bookmarkEnd w:id="8"/>
     </w:p>
     <w:p/>
     <w:p>
@@ -16164,6 +17339,26 @@
       </w:pPr>
       <w:r>
         <w:t>This instruction may load data from the cache and cause a cache load operation if the data isn’t in the cache provided the current memory page is cacheable.</w:t>
+      </w:r>
+    </w:p>
+    <w:p>
+      <w:pPr>
+        <w:ind w:left="720"/>
+      </w:pPr>
+      <w:r>
+        <w:t>Loading a vector register loads all 512-bits</w:t>
+      </w:r>
+      <w:r>
+        <w:t xml:space="preserve">. A </w:t>
+      </w:r>
+      <w:r>
+        <w:t>vector mask register</w:t>
+      </w:r>
+      <w:r>
+        <w:t xml:space="preserve"> may be used to determine which elements of the vector are updated</w:t>
+      </w:r>
+      <w:r>
+        <w:t>.</w:t>
       </w:r>
     </w:p>
     <w:p>
@@ -16906,11 +18101,11 @@
       <w:pPr>
         <w:pStyle w:val="Heading3"/>
       </w:pPr>
-      <w:bookmarkStart w:id="8" w:name="_Toc87086953"/>
+      <w:bookmarkStart w:id="9" w:name="_Toc87086953"/>
       <w:r>
         <w:t>Branch Conditions</w:t>
       </w:r>
-      <w:bookmarkEnd w:id="8"/>
+      <w:bookmarkEnd w:id="9"/>
     </w:p>
     <w:p>
       <w:pPr>
@@ -17787,6 +18982,1850 @@
       </w:tr>
     </w:tbl>
     <w:p/>
+    <w:p>
+      <w:pPr>
+        <w:rPr>
+          <w:rFonts w:eastAsiaTheme="majorEastAsia" w:cstheme="majorBidi"/>
+          <w:b/>
+          <w:bCs/>
+          <w:sz w:val="40"/>
+        </w:rPr>
+      </w:pPr>
+      <w:bookmarkStart w:id="10" w:name="_Toc87086960"/>
+      <w:bookmarkStart w:id="11" w:name="_Hlk99935991"/>
+      <w:r>
+        <w:br w:type="page"/>
+      </w:r>
+    </w:p>
+    <w:p>
+      <w:pPr>
+        <w:pStyle w:val="Heading3"/>
+      </w:pPr>
+      <w:r>
+        <w:lastRenderedPageBreak/>
+        <w:t>BEQ – Branch if Equal</w:t>
+      </w:r>
+      <w:bookmarkEnd w:id="10"/>
+    </w:p>
+    <w:p>
+      <w:r>
+        <w:rPr>
+          <w:b/>
+          <w:bCs/>
+        </w:rPr>
+        <w:t>Description</w:t>
+      </w:r>
+      <w:r>
+        <w:t>:</w:t>
+      </w:r>
+    </w:p>
+    <w:p>
+      <w:pPr>
+        <w:ind w:left="720"/>
+      </w:pPr>
+      <w:r>
+        <w:t xml:space="preserve">This instruction branches to the target address if the contents of the Ra equals the contents of Rb, otherwise program execution continues with the next instruction. </w:t>
+      </w:r>
+      <w:r>
+        <w:t xml:space="preserve">The values are treated as signed integers. </w:t>
+      </w:r>
+      <w:r>
+        <w:t xml:space="preserve">For a further description see </w:t>
+      </w:r>
+      <w:hyperlink w:anchor="_Branch_Instructions" w:history="1">
+        <w:r>
+          <w:rPr>
+            <w:rStyle w:val="NoSpacingChar"/>
+          </w:rPr>
+          <w:t>Branch Instructions</w:t>
+        </w:r>
+      </w:hyperlink>
+      <w:r>
+        <w:t xml:space="preserve">. </w:t>
+      </w:r>
+    </w:p>
+    <w:p>
+      <w:r>
+        <w:rPr>
+          <w:b/>
+          <w:bCs/>
+        </w:rPr>
+        <w:t>Formats</w:t>
+      </w:r>
+      <w:r>
+        <w:rPr>
+          <w:b/>
+          <w:bCs/>
+        </w:rPr>
+        <w:t xml:space="preserve"> Supported</w:t>
+      </w:r>
+      <w:r>
+        <w:t>: B</w:t>
+      </w:r>
+      <w:r>
+        <w:t>cc</w:t>
+      </w:r>
+    </w:p>
+    <w:tbl>
+      <w:tblPr>
+        <w:tblStyle w:val="TableGrid"/>
+        <w:tblW w:w="0" w:type="auto"/>
+        <w:tblLook w:val="04A0" w:firstRow="1" w:lastRow="0" w:firstColumn="1" w:lastColumn="0" w:noHBand="0" w:noVBand="1"/>
+      </w:tblPr>
+      <w:tblGrid>
+        <w:gridCol w:w="4286"/>
+        <w:gridCol w:w="711"/>
+        <w:gridCol w:w="436"/>
+        <w:gridCol w:w="1206"/>
+        <w:gridCol w:w="436"/>
+        <w:gridCol w:w="1151"/>
+        <w:gridCol w:w="931"/>
+      </w:tblGrid>
+      <w:tr>
+        <w:tc>
+          <w:tcPr>
+            <w:tcW w:w="0" w:type="auto"/>
+            <w:tcBorders>
+              <w:top w:val="nil"/>
+              <w:left w:val="nil"/>
+              <w:right w:val="nil"/>
+            </w:tcBorders>
+          </w:tcPr>
+          <w:p>
+            <w:pPr>
+              <w:jc w:val="center"/>
+            </w:pPr>
+            <w:r>
+              <w:t>39                                                                  23</w:t>
+            </w:r>
+          </w:p>
+        </w:tc>
+        <w:tc>
+          <w:tcPr>
+            <w:tcW w:w="0" w:type="auto"/>
+            <w:tcBorders>
+              <w:top w:val="nil"/>
+              <w:left w:val="nil"/>
+              <w:right w:val="nil"/>
+            </w:tcBorders>
+          </w:tcPr>
+          <w:p>
+            <w:pPr>
+              <w:jc w:val="center"/>
+            </w:pPr>
+            <w:r>
+              <w:t>22 20</w:t>
+            </w:r>
+          </w:p>
+        </w:tc>
+        <w:tc>
+          <w:tcPr>
+            <w:tcW w:w="0" w:type="auto"/>
+            <w:tcBorders>
+              <w:top w:val="nil"/>
+              <w:left w:val="nil"/>
+              <w:right w:val="nil"/>
+            </w:tcBorders>
+          </w:tcPr>
+          <w:p>
+            <w:pPr>
+              <w:jc w:val="center"/>
+            </w:pPr>
+            <w:r>
+              <w:t>19</w:t>
+            </w:r>
+          </w:p>
+        </w:tc>
+        <w:tc>
+          <w:tcPr>
+            <w:tcW w:w="0" w:type="auto"/>
+            <w:tcBorders>
+              <w:top w:val="nil"/>
+              <w:left w:val="nil"/>
+              <w:right w:val="nil"/>
+            </w:tcBorders>
+          </w:tcPr>
+          <w:p>
+            <w:pPr>
+              <w:jc w:val="center"/>
+            </w:pPr>
+            <w:r>
+              <w:t>18          13</w:t>
+            </w:r>
+          </w:p>
+        </w:tc>
+        <w:tc>
+          <w:tcPr>
+            <w:tcW w:w="0" w:type="auto"/>
+            <w:tcBorders>
+              <w:top w:val="nil"/>
+              <w:left w:val="nil"/>
+              <w:right w:val="nil"/>
+            </w:tcBorders>
+          </w:tcPr>
+          <w:p>
+            <w:pPr>
+              <w:jc w:val="center"/>
+            </w:pPr>
+            <w:r>
+              <w:t>12</w:t>
+            </w:r>
+          </w:p>
+        </w:tc>
+        <w:tc>
+          <w:tcPr>
+            <w:tcW w:w="0" w:type="auto"/>
+            <w:tcBorders>
+              <w:top w:val="nil"/>
+              <w:left w:val="nil"/>
+              <w:right w:val="nil"/>
+            </w:tcBorders>
+          </w:tcPr>
+          <w:p>
+            <w:pPr>
+              <w:jc w:val="center"/>
+            </w:pPr>
+            <w:r>
+              <w:t>11           6</w:t>
+            </w:r>
+          </w:p>
+        </w:tc>
+        <w:tc>
+          <w:tcPr>
+            <w:tcW w:w="0" w:type="auto"/>
+            <w:tcBorders>
+              <w:top w:val="nil"/>
+              <w:left w:val="nil"/>
+              <w:right w:val="nil"/>
+            </w:tcBorders>
+          </w:tcPr>
+          <w:p>
+            <w:pPr>
+              <w:jc w:val="center"/>
+            </w:pPr>
+            <w:r>
+              <w:t>5         0</w:t>
+            </w:r>
+          </w:p>
+        </w:tc>
+      </w:tr>
+      <w:tr>
+        <w:tc>
+          <w:tcPr>
+            <w:tcW w:w="0" w:type="auto"/>
+          </w:tcPr>
+          <w:p>
+            <w:pPr>
+              <w:jc w:val="center"/>
+            </w:pPr>
+            <w:r>
+              <w:t>Displacement</w:t>
+            </w:r>
+            <w:r>
+              <w:rPr>
+                <w:vertAlign w:val="subscript"/>
+              </w:rPr>
+              <w:t>1</w:t>
+            </w:r>
+            <w:r>
+              <w:rPr>
+                <w:vertAlign w:val="subscript"/>
+              </w:rPr>
+              <w:t>7</w:t>
+            </w:r>
+          </w:p>
+        </w:tc>
+        <w:tc>
+          <w:tcPr>
+            <w:tcW w:w="0" w:type="auto"/>
+          </w:tcPr>
+          <w:p>
+            <w:pPr>
+              <w:jc w:val="center"/>
+            </w:pPr>
+            <w:r>
+              <w:t>0</w:t>
+            </w:r>
+            <w:r>
+              <w:rPr>
+                <w:vertAlign w:val="subscript"/>
+              </w:rPr>
+              <w:t>3</w:t>
+            </w:r>
+          </w:p>
+        </w:tc>
+        <w:tc>
+          <w:tcPr>
+            <w:tcW w:w="0" w:type="auto"/>
+          </w:tcPr>
+          <w:p>
+            <w:pPr>
+              <w:jc w:val="center"/>
+            </w:pPr>
+            <w:r>
+              <w:t>0</w:t>
+            </w:r>
+          </w:p>
+        </w:tc>
+        <w:tc>
+          <w:tcPr>
+            <w:tcW w:w="0" w:type="auto"/>
+          </w:tcPr>
+          <w:p>
+            <w:pPr>
+              <w:jc w:val="center"/>
+            </w:pPr>
+            <w:r>
+              <w:t>Ra</w:t>
+            </w:r>
+            <w:r>
+              <w:rPr>
+                <w:vertAlign w:val="subscript"/>
+              </w:rPr>
+              <w:t>6</w:t>
+            </w:r>
+          </w:p>
+        </w:tc>
+        <w:tc>
+          <w:tcPr>
+            <w:tcW w:w="0" w:type="auto"/>
+          </w:tcPr>
+          <w:p>
+            <w:pPr>
+              <w:jc w:val="center"/>
+            </w:pPr>
+            <w:r>
+              <w:t>0</w:t>
+            </w:r>
+          </w:p>
+        </w:tc>
+        <w:tc>
+          <w:tcPr>
+            <w:tcW w:w="0" w:type="auto"/>
+          </w:tcPr>
+          <w:p>
+            <w:pPr>
+              <w:jc w:val="center"/>
+            </w:pPr>
+            <w:r>
+              <w:t>Rb</w:t>
+            </w:r>
+            <w:r>
+              <w:rPr>
+                <w:vertAlign w:val="subscript"/>
+              </w:rPr>
+              <w:t>6</w:t>
+            </w:r>
+          </w:p>
+        </w:tc>
+        <w:tc>
+          <w:tcPr>
+            <w:tcW w:w="0" w:type="auto"/>
+          </w:tcPr>
+          <w:p>
+            <w:pPr>
+              <w:jc w:val="center"/>
+            </w:pPr>
+            <w:r>
+              <w:t>28</w:t>
+            </w:r>
+            <w:r>
+              <w:rPr>
+                <w:vertAlign w:val="subscript"/>
+              </w:rPr>
+              <w:t>6</w:t>
+            </w:r>
+          </w:p>
+        </w:tc>
+      </w:tr>
+    </w:tbl>
+    <w:p/>
+    <w:p>
+      <w:pPr>
+        <w:rPr>
+          <w:b/>
+          <w:bCs/>
+        </w:rPr>
+      </w:pPr>
+      <w:r>
+        <w:rPr>
+          <w:b/>
+          <w:bCs/>
+        </w:rPr>
+        <w:t>Operation:</w:t>
+      </w:r>
+    </w:p>
+    <w:p>
+      <w:pPr>
+        <w:spacing w:after="0"/>
+        <w:ind w:firstLine="720"/>
+      </w:pPr>
+      <w:r>
+        <w:t>If (Ra==Rb)</w:t>
+      </w:r>
+    </w:p>
+    <w:p>
+      <w:pPr>
+        <w:ind w:left="720" w:firstLine="720"/>
+        <w:rPr>
+          <w:b/>
+          <w:bCs/>
+        </w:rPr>
+      </w:pPr>
+      <w:r>
+        <w:t>IP = IP + Constant</w:t>
+      </w:r>
+    </w:p>
+    <w:p>
+      <w:r>
+        <w:rPr>
+          <w:b/>
+          <w:bCs/>
+        </w:rPr>
+        <w:t>Execution Units</w:t>
+      </w:r>
+      <w:r>
+        <w:t>: Branch</w:t>
+      </w:r>
+    </w:p>
+    <w:p>
+      <w:r>
+        <w:rPr>
+          <w:b/>
+          <w:bCs/>
+        </w:rPr>
+        <w:t>Exceptions</w:t>
+      </w:r>
+      <w:r>
+        <w:t>: none</w:t>
+      </w:r>
+    </w:p>
+    <w:p>
+      <w:pPr>
+        <w:rPr>
+          <w:b/>
+          <w:bCs/>
+        </w:rPr>
+      </w:pPr>
+      <w:r>
+        <w:rPr>
+          <w:b/>
+          <w:bCs/>
+        </w:rPr>
+        <w:t>Notes:</w:t>
+      </w:r>
+    </w:p>
+    <w:bookmarkEnd w:id="11"/>
+    <w:p>
+      <w:pPr>
+        <w:pStyle w:val="Heading3"/>
+      </w:pPr>
+      <w:r>
+        <w:t>B</w:t>
+      </w:r>
+      <w:r>
+        <w:t>N</w:t>
+      </w:r>
+      <w:r>
+        <w:t xml:space="preserve">E – Branch if </w:t>
+      </w:r>
+      <w:r>
+        <w:t xml:space="preserve">Not </w:t>
+      </w:r>
+      <w:r>
+        <w:t>Equal</w:t>
+      </w:r>
+    </w:p>
+    <w:p>
+      <w:r>
+        <w:rPr>
+          <w:b/>
+          <w:bCs/>
+        </w:rPr>
+        <w:t>Description</w:t>
+      </w:r>
+      <w:r>
+        <w:t>:</w:t>
+      </w:r>
+    </w:p>
+    <w:p>
+      <w:pPr>
+        <w:ind w:left="720"/>
+      </w:pPr>
+      <w:r>
+        <w:t xml:space="preserve">This instruction branches to the target address if the contents of the Ra </w:t>
+      </w:r>
+      <w:r>
+        <w:t xml:space="preserve">does not </w:t>
+      </w:r>
+      <w:r>
+        <w:t xml:space="preserve">equal the contents of Rb, otherwise program execution continues with the next instruction. The values are treated as signed integers. For a further description see </w:t>
+      </w:r>
+      <w:hyperlink w:anchor="_Branch_Instructions" w:history="1">
+        <w:r>
+          <w:rPr>
+            <w:rStyle w:val="NoSpacingChar"/>
+          </w:rPr>
+          <w:t>Branch Instructions</w:t>
+        </w:r>
+      </w:hyperlink>
+      <w:r>
+        <w:t xml:space="preserve">. </w:t>
+      </w:r>
+    </w:p>
+    <w:p>
+      <w:r>
+        <w:rPr>
+          <w:b/>
+          <w:bCs/>
+        </w:rPr>
+        <w:t>Formats</w:t>
+      </w:r>
+      <w:r>
+        <w:rPr>
+          <w:b/>
+          <w:bCs/>
+        </w:rPr>
+        <w:t xml:space="preserve"> Supported</w:t>
+      </w:r>
+      <w:r>
+        <w:t>: Bcc</w:t>
+      </w:r>
+    </w:p>
+    <w:tbl>
+      <w:tblPr>
+        <w:tblStyle w:val="TableGrid"/>
+        <w:tblW w:w="0" w:type="auto"/>
+        <w:tblLook w:val="04A0" w:firstRow="1" w:lastRow="0" w:firstColumn="1" w:lastColumn="0" w:noHBand="0" w:noVBand="1"/>
+      </w:tblPr>
+      <w:tblGrid>
+        <w:gridCol w:w="4286"/>
+        <w:gridCol w:w="711"/>
+        <w:gridCol w:w="436"/>
+        <w:gridCol w:w="1206"/>
+        <w:gridCol w:w="436"/>
+        <w:gridCol w:w="1151"/>
+        <w:gridCol w:w="931"/>
+      </w:tblGrid>
+      <w:tr>
+        <w:tc>
+          <w:tcPr>
+            <w:tcW w:w="0" w:type="auto"/>
+            <w:tcBorders>
+              <w:top w:val="nil"/>
+              <w:left w:val="nil"/>
+              <w:right w:val="nil"/>
+            </w:tcBorders>
+          </w:tcPr>
+          <w:p>
+            <w:pPr>
+              <w:jc w:val="center"/>
+            </w:pPr>
+            <w:r>
+              <w:t>39                                                                  23</w:t>
+            </w:r>
+          </w:p>
+        </w:tc>
+        <w:tc>
+          <w:tcPr>
+            <w:tcW w:w="0" w:type="auto"/>
+            <w:tcBorders>
+              <w:top w:val="nil"/>
+              <w:left w:val="nil"/>
+              <w:right w:val="nil"/>
+            </w:tcBorders>
+          </w:tcPr>
+          <w:p>
+            <w:pPr>
+              <w:jc w:val="center"/>
+            </w:pPr>
+            <w:r>
+              <w:t>22 20</w:t>
+            </w:r>
+          </w:p>
+        </w:tc>
+        <w:tc>
+          <w:tcPr>
+            <w:tcW w:w="0" w:type="auto"/>
+            <w:tcBorders>
+              <w:top w:val="nil"/>
+              <w:left w:val="nil"/>
+              <w:right w:val="nil"/>
+            </w:tcBorders>
+          </w:tcPr>
+          <w:p>
+            <w:pPr>
+              <w:jc w:val="center"/>
+            </w:pPr>
+            <w:r>
+              <w:t>19</w:t>
+            </w:r>
+          </w:p>
+        </w:tc>
+        <w:tc>
+          <w:tcPr>
+            <w:tcW w:w="0" w:type="auto"/>
+            <w:tcBorders>
+              <w:top w:val="nil"/>
+              <w:left w:val="nil"/>
+              <w:right w:val="nil"/>
+            </w:tcBorders>
+          </w:tcPr>
+          <w:p>
+            <w:pPr>
+              <w:jc w:val="center"/>
+            </w:pPr>
+            <w:r>
+              <w:t>18          13</w:t>
+            </w:r>
+          </w:p>
+        </w:tc>
+        <w:tc>
+          <w:tcPr>
+            <w:tcW w:w="0" w:type="auto"/>
+            <w:tcBorders>
+              <w:top w:val="nil"/>
+              <w:left w:val="nil"/>
+              <w:right w:val="nil"/>
+            </w:tcBorders>
+          </w:tcPr>
+          <w:p>
+            <w:pPr>
+              <w:jc w:val="center"/>
+            </w:pPr>
+            <w:r>
+              <w:t>12</w:t>
+            </w:r>
+          </w:p>
+        </w:tc>
+        <w:tc>
+          <w:tcPr>
+            <w:tcW w:w="0" w:type="auto"/>
+            <w:tcBorders>
+              <w:top w:val="nil"/>
+              <w:left w:val="nil"/>
+              <w:right w:val="nil"/>
+            </w:tcBorders>
+          </w:tcPr>
+          <w:p>
+            <w:pPr>
+              <w:jc w:val="center"/>
+            </w:pPr>
+            <w:r>
+              <w:t>11           6</w:t>
+            </w:r>
+          </w:p>
+        </w:tc>
+        <w:tc>
+          <w:tcPr>
+            <w:tcW w:w="0" w:type="auto"/>
+            <w:tcBorders>
+              <w:top w:val="nil"/>
+              <w:left w:val="nil"/>
+              <w:right w:val="nil"/>
+            </w:tcBorders>
+          </w:tcPr>
+          <w:p>
+            <w:pPr>
+              <w:jc w:val="center"/>
+            </w:pPr>
+            <w:r>
+              <w:t>5         0</w:t>
+            </w:r>
+          </w:p>
+        </w:tc>
+      </w:tr>
+      <w:tr>
+        <w:tc>
+          <w:tcPr>
+            <w:tcW w:w="0" w:type="auto"/>
+          </w:tcPr>
+          <w:p>
+            <w:pPr>
+              <w:jc w:val="center"/>
+            </w:pPr>
+            <w:r>
+              <w:t>Displacement</w:t>
+            </w:r>
+            <w:r>
+              <w:rPr>
+                <w:vertAlign w:val="subscript"/>
+              </w:rPr>
+              <w:t>1</w:t>
+            </w:r>
+            <w:r>
+              <w:rPr>
+                <w:vertAlign w:val="subscript"/>
+              </w:rPr>
+              <w:t>7</w:t>
+            </w:r>
+          </w:p>
+        </w:tc>
+        <w:tc>
+          <w:tcPr>
+            <w:tcW w:w="0" w:type="auto"/>
+          </w:tcPr>
+          <w:p>
+            <w:pPr>
+              <w:jc w:val="center"/>
+            </w:pPr>
+            <w:r>
+              <w:t>1</w:t>
+            </w:r>
+            <w:r>
+              <w:rPr>
+                <w:vertAlign w:val="subscript"/>
+              </w:rPr>
+              <w:t>3</w:t>
+            </w:r>
+          </w:p>
+        </w:tc>
+        <w:tc>
+          <w:tcPr>
+            <w:tcW w:w="0" w:type="auto"/>
+          </w:tcPr>
+          <w:p>
+            <w:pPr>
+              <w:jc w:val="center"/>
+            </w:pPr>
+            <w:r>
+              <w:t>0</w:t>
+            </w:r>
+          </w:p>
+        </w:tc>
+        <w:tc>
+          <w:tcPr>
+            <w:tcW w:w="0" w:type="auto"/>
+          </w:tcPr>
+          <w:p>
+            <w:pPr>
+              <w:jc w:val="center"/>
+            </w:pPr>
+            <w:r>
+              <w:t>Ra</w:t>
+            </w:r>
+            <w:r>
+              <w:rPr>
+                <w:vertAlign w:val="subscript"/>
+              </w:rPr>
+              <w:t>6</w:t>
+            </w:r>
+          </w:p>
+        </w:tc>
+        <w:tc>
+          <w:tcPr>
+            <w:tcW w:w="0" w:type="auto"/>
+          </w:tcPr>
+          <w:p>
+            <w:pPr>
+              <w:jc w:val="center"/>
+            </w:pPr>
+            <w:r>
+              <w:t>0</w:t>
+            </w:r>
+          </w:p>
+        </w:tc>
+        <w:tc>
+          <w:tcPr>
+            <w:tcW w:w="0" w:type="auto"/>
+          </w:tcPr>
+          <w:p>
+            <w:pPr>
+              <w:jc w:val="center"/>
+            </w:pPr>
+            <w:r>
+              <w:t>Rb</w:t>
+            </w:r>
+            <w:r>
+              <w:rPr>
+                <w:vertAlign w:val="subscript"/>
+              </w:rPr>
+              <w:t>6</w:t>
+            </w:r>
+          </w:p>
+        </w:tc>
+        <w:tc>
+          <w:tcPr>
+            <w:tcW w:w="0" w:type="auto"/>
+          </w:tcPr>
+          <w:p>
+            <w:pPr>
+              <w:jc w:val="center"/>
+            </w:pPr>
+            <w:r>
+              <w:t>28</w:t>
+            </w:r>
+            <w:r>
+              <w:rPr>
+                <w:vertAlign w:val="subscript"/>
+              </w:rPr>
+              <w:t>6</w:t>
+            </w:r>
+          </w:p>
+        </w:tc>
+      </w:tr>
+    </w:tbl>
+    <w:p/>
+    <w:p>
+      <w:pPr>
+        <w:rPr>
+          <w:b/>
+          <w:bCs/>
+        </w:rPr>
+      </w:pPr>
+      <w:r>
+        <w:rPr>
+          <w:b/>
+          <w:bCs/>
+        </w:rPr>
+        <w:t>Operation:</w:t>
+      </w:r>
+    </w:p>
+    <w:p>
+      <w:pPr>
+        <w:spacing w:after="0"/>
+        <w:ind w:firstLine="720"/>
+      </w:pPr>
+      <w:r>
+        <w:t>If (Ra</w:t>
+      </w:r>
+      <w:r>
+        <w:t>&lt;&gt;</w:t>
+      </w:r>
+      <w:r>
+        <w:t>Rb)</w:t>
+      </w:r>
+    </w:p>
+    <w:p>
+      <w:pPr>
+        <w:ind w:left="720" w:firstLine="720"/>
+        <w:rPr>
+          <w:b/>
+          <w:bCs/>
+        </w:rPr>
+      </w:pPr>
+      <w:r>
+        <w:t>IP = IP + Constant</w:t>
+      </w:r>
+    </w:p>
+    <w:p>
+      <w:r>
+        <w:rPr>
+          <w:b/>
+          <w:bCs/>
+        </w:rPr>
+        <w:t>Execution Units</w:t>
+      </w:r>
+      <w:r>
+        <w:t>: Branch</w:t>
+      </w:r>
+    </w:p>
+    <w:p>
+      <w:r>
+        <w:rPr>
+          <w:b/>
+          <w:bCs/>
+        </w:rPr>
+        <w:t>Exceptions</w:t>
+      </w:r>
+      <w:r>
+        <w:t>: none</w:t>
+      </w:r>
+    </w:p>
+    <w:p>
+      <w:pPr>
+        <w:rPr>
+          <w:b/>
+          <w:bCs/>
+        </w:rPr>
+      </w:pPr>
+      <w:r>
+        <w:rPr>
+          <w:b/>
+          <w:bCs/>
+        </w:rPr>
+        <w:t>Notes:</w:t>
+      </w:r>
+    </w:p>
+    <w:p>
+      <w:pPr>
+        <w:rPr>
+          <w:rFonts w:eastAsiaTheme="majorEastAsia" w:cstheme="majorBidi"/>
+          <w:b/>
+          <w:bCs/>
+          <w:sz w:val="40"/>
+        </w:rPr>
+      </w:pPr>
+      <w:r>
+        <w:br w:type="page"/>
+      </w:r>
+    </w:p>
+    <w:p>
+      <w:pPr>
+        <w:pStyle w:val="Heading3"/>
+      </w:pPr>
+      <w:r>
+        <w:lastRenderedPageBreak/>
+        <w:t>F</w:t>
+      </w:r>
+      <w:r>
+        <w:t xml:space="preserve">BEQ – </w:t>
+      </w:r>
+      <w:r>
+        <w:t xml:space="preserve">Float </w:t>
+      </w:r>
+      <w:r>
+        <w:t>Branch if Equal</w:t>
+      </w:r>
+    </w:p>
+    <w:p>
+      <w:r>
+        <w:rPr>
+          <w:b/>
+          <w:bCs/>
+        </w:rPr>
+        <w:t>Description</w:t>
+      </w:r>
+      <w:r>
+        <w:t>:</w:t>
+      </w:r>
+    </w:p>
+    <w:p>
+      <w:pPr>
+        <w:ind w:left="720"/>
+      </w:pPr>
+      <w:r>
+        <w:t xml:space="preserve">This instruction branches to the target address if the contents of the Ra equals the contents of Rb, otherwise program execution continues with the next instruction. </w:t>
+      </w:r>
+      <w:r>
+        <w:t xml:space="preserve">The values are treated as single precision floating-point numbers. </w:t>
+      </w:r>
+      <w:r>
+        <w:t xml:space="preserve">For a further description see </w:t>
+      </w:r>
+      <w:hyperlink w:anchor="_Branch_Instructions" w:history="1">
+        <w:r>
+          <w:rPr>
+            <w:rStyle w:val="NoSpacingChar"/>
+          </w:rPr>
+          <w:t>Branch Instructions</w:t>
+        </w:r>
+      </w:hyperlink>
+      <w:r>
+        <w:t xml:space="preserve">. </w:t>
+      </w:r>
+    </w:p>
+    <w:p>
+      <w:r>
+        <w:rPr>
+          <w:b/>
+          <w:bCs/>
+        </w:rPr>
+        <w:t>Formats</w:t>
+      </w:r>
+      <w:r>
+        <w:rPr>
+          <w:b/>
+          <w:bCs/>
+        </w:rPr>
+        <w:t xml:space="preserve"> Supported</w:t>
+      </w:r>
+      <w:r>
+        <w:t>: Bcc</w:t>
+      </w:r>
+    </w:p>
+    <w:tbl>
+      <w:tblPr>
+        <w:tblStyle w:val="TableGrid"/>
+        <w:tblW w:w="0" w:type="auto"/>
+        <w:tblLook w:val="04A0" w:firstRow="1" w:lastRow="0" w:firstColumn="1" w:lastColumn="0" w:noHBand="0" w:noVBand="1"/>
+      </w:tblPr>
+      <w:tblGrid>
+        <w:gridCol w:w="4286"/>
+        <w:gridCol w:w="711"/>
+        <w:gridCol w:w="436"/>
+        <w:gridCol w:w="1206"/>
+        <w:gridCol w:w="436"/>
+        <w:gridCol w:w="1151"/>
+        <w:gridCol w:w="931"/>
+      </w:tblGrid>
+      <w:tr>
+        <w:tc>
+          <w:tcPr>
+            <w:tcW w:w="0" w:type="auto"/>
+            <w:tcBorders>
+              <w:top w:val="nil"/>
+              <w:left w:val="nil"/>
+              <w:right w:val="nil"/>
+            </w:tcBorders>
+          </w:tcPr>
+          <w:p>
+            <w:pPr>
+              <w:jc w:val="center"/>
+            </w:pPr>
+            <w:r>
+              <w:t>39                                                                  23</w:t>
+            </w:r>
+          </w:p>
+        </w:tc>
+        <w:tc>
+          <w:tcPr>
+            <w:tcW w:w="0" w:type="auto"/>
+            <w:tcBorders>
+              <w:top w:val="nil"/>
+              <w:left w:val="nil"/>
+              <w:right w:val="nil"/>
+            </w:tcBorders>
+          </w:tcPr>
+          <w:p>
+            <w:pPr>
+              <w:jc w:val="center"/>
+            </w:pPr>
+            <w:r>
+              <w:t>22 20</w:t>
+            </w:r>
+          </w:p>
+        </w:tc>
+        <w:tc>
+          <w:tcPr>
+            <w:tcW w:w="0" w:type="auto"/>
+            <w:tcBorders>
+              <w:top w:val="nil"/>
+              <w:left w:val="nil"/>
+              <w:right w:val="nil"/>
+            </w:tcBorders>
+          </w:tcPr>
+          <w:p>
+            <w:pPr>
+              <w:jc w:val="center"/>
+            </w:pPr>
+            <w:r>
+              <w:t>19</w:t>
+            </w:r>
+          </w:p>
+        </w:tc>
+        <w:tc>
+          <w:tcPr>
+            <w:tcW w:w="0" w:type="auto"/>
+            <w:tcBorders>
+              <w:top w:val="nil"/>
+              <w:left w:val="nil"/>
+              <w:right w:val="nil"/>
+            </w:tcBorders>
+          </w:tcPr>
+          <w:p>
+            <w:pPr>
+              <w:jc w:val="center"/>
+            </w:pPr>
+            <w:r>
+              <w:t>18          13</w:t>
+            </w:r>
+          </w:p>
+        </w:tc>
+        <w:tc>
+          <w:tcPr>
+            <w:tcW w:w="0" w:type="auto"/>
+            <w:tcBorders>
+              <w:top w:val="nil"/>
+              <w:left w:val="nil"/>
+              <w:right w:val="nil"/>
+            </w:tcBorders>
+          </w:tcPr>
+          <w:p>
+            <w:pPr>
+              <w:jc w:val="center"/>
+            </w:pPr>
+            <w:r>
+              <w:t>12</w:t>
+            </w:r>
+          </w:p>
+        </w:tc>
+        <w:tc>
+          <w:tcPr>
+            <w:tcW w:w="0" w:type="auto"/>
+            <w:tcBorders>
+              <w:top w:val="nil"/>
+              <w:left w:val="nil"/>
+              <w:right w:val="nil"/>
+            </w:tcBorders>
+          </w:tcPr>
+          <w:p>
+            <w:pPr>
+              <w:jc w:val="center"/>
+            </w:pPr>
+            <w:r>
+              <w:t>11           6</w:t>
+            </w:r>
+          </w:p>
+        </w:tc>
+        <w:tc>
+          <w:tcPr>
+            <w:tcW w:w="0" w:type="auto"/>
+            <w:tcBorders>
+              <w:top w:val="nil"/>
+              <w:left w:val="nil"/>
+              <w:right w:val="nil"/>
+            </w:tcBorders>
+          </w:tcPr>
+          <w:p>
+            <w:pPr>
+              <w:jc w:val="center"/>
+            </w:pPr>
+            <w:r>
+              <w:t>5         0</w:t>
+            </w:r>
+          </w:p>
+        </w:tc>
+      </w:tr>
+      <w:tr>
+        <w:tc>
+          <w:tcPr>
+            <w:tcW w:w="0" w:type="auto"/>
+          </w:tcPr>
+          <w:p>
+            <w:pPr>
+              <w:jc w:val="center"/>
+            </w:pPr>
+            <w:r>
+              <w:t>Displacement</w:t>
+            </w:r>
+            <w:r>
+              <w:rPr>
+                <w:vertAlign w:val="subscript"/>
+              </w:rPr>
+              <w:t>1</w:t>
+            </w:r>
+            <w:r>
+              <w:rPr>
+                <w:vertAlign w:val="subscript"/>
+              </w:rPr>
+              <w:t>7</w:t>
+            </w:r>
+          </w:p>
+        </w:tc>
+        <w:tc>
+          <w:tcPr>
+            <w:tcW w:w="0" w:type="auto"/>
+          </w:tcPr>
+          <w:p>
+            <w:pPr>
+              <w:jc w:val="center"/>
+            </w:pPr>
+            <w:r>
+              <w:t>0</w:t>
+            </w:r>
+            <w:r>
+              <w:rPr>
+                <w:vertAlign w:val="subscript"/>
+              </w:rPr>
+              <w:t>3</w:t>
+            </w:r>
+          </w:p>
+        </w:tc>
+        <w:tc>
+          <w:tcPr>
+            <w:tcW w:w="0" w:type="auto"/>
+          </w:tcPr>
+          <w:p>
+            <w:pPr>
+              <w:jc w:val="center"/>
+            </w:pPr>
+            <w:r>
+              <w:t>0</w:t>
+            </w:r>
+          </w:p>
+        </w:tc>
+        <w:tc>
+          <w:tcPr>
+            <w:tcW w:w="0" w:type="auto"/>
+          </w:tcPr>
+          <w:p>
+            <w:pPr>
+              <w:jc w:val="center"/>
+            </w:pPr>
+            <w:r>
+              <w:t>Ra</w:t>
+            </w:r>
+            <w:r>
+              <w:rPr>
+                <w:vertAlign w:val="subscript"/>
+              </w:rPr>
+              <w:t>6</w:t>
+            </w:r>
+          </w:p>
+        </w:tc>
+        <w:tc>
+          <w:tcPr>
+            <w:tcW w:w="0" w:type="auto"/>
+          </w:tcPr>
+          <w:p>
+            <w:pPr>
+              <w:jc w:val="center"/>
+            </w:pPr>
+            <w:r>
+              <w:t>0</w:t>
+            </w:r>
+          </w:p>
+        </w:tc>
+        <w:tc>
+          <w:tcPr>
+            <w:tcW w:w="0" w:type="auto"/>
+          </w:tcPr>
+          <w:p>
+            <w:pPr>
+              <w:jc w:val="center"/>
+            </w:pPr>
+            <w:r>
+              <w:t>Rb</w:t>
+            </w:r>
+            <w:r>
+              <w:rPr>
+                <w:vertAlign w:val="subscript"/>
+              </w:rPr>
+              <w:t>6</w:t>
+            </w:r>
+          </w:p>
+        </w:tc>
+        <w:tc>
+          <w:tcPr>
+            <w:tcW w:w="0" w:type="auto"/>
+          </w:tcPr>
+          <w:p>
+            <w:pPr>
+              <w:jc w:val="center"/>
+            </w:pPr>
+            <w:r>
+              <w:t>2</w:t>
+            </w:r>
+            <w:r>
+              <w:t>9</w:t>
+            </w:r>
+            <w:r>
+              <w:rPr>
+                <w:vertAlign w:val="subscript"/>
+              </w:rPr>
+              <w:t>6</w:t>
+            </w:r>
+          </w:p>
+        </w:tc>
+      </w:tr>
+    </w:tbl>
+    <w:p/>
+    <w:p>
+      <w:pPr>
+        <w:rPr>
+          <w:b/>
+          <w:bCs/>
+        </w:rPr>
+      </w:pPr>
+      <w:r>
+        <w:rPr>
+          <w:b/>
+          <w:bCs/>
+        </w:rPr>
+        <w:t>Operation:</w:t>
+      </w:r>
+    </w:p>
+    <w:p>
+      <w:pPr>
+        <w:spacing w:after="0"/>
+        <w:ind w:firstLine="720"/>
+      </w:pPr>
+      <w:r>
+        <w:t>If (Ra==Rb)</w:t>
+      </w:r>
+    </w:p>
+    <w:p>
+      <w:pPr>
+        <w:ind w:left="720" w:firstLine="720"/>
+        <w:rPr>
+          <w:b/>
+          <w:bCs/>
+        </w:rPr>
+      </w:pPr>
+      <w:r>
+        <w:t>IP = IP + Constant</w:t>
+      </w:r>
+    </w:p>
+    <w:p>
+      <w:r>
+        <w:rPr>
+          <w:b/>
+          <w:bCs/>
+        </w:rPr>
+        <w:t>Execution Units</w:t>
+      </w:r>
+      <w:r>
+        <w:t>: Branch</w:t>
+      </w:r>
+    </w:p>
+    <w:p>
+      <w:r>
+        <w:rPr>
+          <w:b/>
+          <w:bCs/>
+        </w:rPr>
+        <w:t>Exceptions</w:t>
+      </w:r>
+      <w:r>
+        <w:t>: none</w:t>
+      </w:r>
+    </w:p>
+    <w:p>
+      <w:pPr>
+        <w:rPr>
+          <w:b/>
+          <w:bCs/>
+        </w:rPr>
+      </w:pPr>
+      <w:r>
+        <w:rPr>
+          <w:b/>
+          <w:bCs/>
+        </w:rPr>
+        <w:t>Notes:</w:t>
+      </w:r>
+    </w:p>
+    <w:p>
+      <w:pPr>
+        <w:ind w:left="720"/>
+      </w:pPr>
+      <w:r>
+        <w:t>For a floating-point comparison positive and negative zero are considered equal.</w:t>
+      </w:r>
+    </w:p>
+    <w:p>
+      <w:pPr>
+        <w:rPr>
+          <w:rFonts w:eastAsiaTheme="majorEastAsia" w:cstheme="majorBidi"/>
+          <w:b/>
+          <w:bCs/>
+          <w:sz w:val="40"/>
+        </w:rPr>
+      </w:pPr>
+      <w:bookmarkStart w:id="12" w:name="_Toc87087006"/>
+      <w:r>
+        <w:br w:type="page"/>
+      </w:r>
+    </w:p>
+    <w:p>
+      <w:pPr>
+        <w:pStyle w:val="Heading3"/>
+      </w:pPr>
+      <w:r>
+        <w:lastRenderedPageBreak/>
+        <w:t>J</w:t>
+      </w:r>
+      <w:r>
+        <w:t>MP</w:t>
+      </w:r>
+      <w:r>
+        <w:t xml:space="preserve"> – Jump to </w:t>
+      </w:r>
+      <w:r>
+        <w:t>Address</w:t>
+      </w:r>
+    </w:p>
+    <w:p>
+      <w:r>
+        <w:rPr>
+          <w:b/>
+          <w:bCs/>
+        </w:rPr>
+        <w:t>Description</w:t>
+      </w:r>
+      <w:r>
+        <w:t>:</w:t>
+      </w:r>
+    </w:p>
+    <w:p>
+      <w:pPr>
+        <w:ind w:left="720"/>
+      </w:pPr>
+      <w:r>
+        <w:t>This instruction always jumps to the target address. The target address range is 4GB.</w:t>
+      </w:r>
+    </w:p>
+    <w:p>
+      <w:r>
+        <w:rPr>
+          <w:b/>
+          <w:bCs/>
+        </w:rPr>
+        <w:t>Formats</w:t>
+      </w:r>
+      <w:r>
+        <w:rPr>
+          <w:b/>
+          <w:bCs/>
+        </w:rPr>
+        <w:t xml:space="preserve"> Supported</w:t>
+      </w:r>
+      <w:r>
+        <w:t>: JMP</w:t>
+      </w:r>
+    </w:p>
+    <w:tbl>
+      <w:tblPr>
+        <w:tblStyle w:val="TableGrid"/>
+        <w:tblW w:w="0" w:type="auto"/>
+        <w:tblLook w:val="04A0" w:firstRow="1" w:lastRow="0" w:firstColumn="1" w:lastColumn="0" w:noHBand="0" w:noVBand="1"/>
+      </w:tblPr>
+      <w:tblGrid>
+        <w:gridCol w:w="7806"/>
+        <w:gridCol w:w="491"/>
+        <w:gridCol w:w="876"/>
+      </w:tblGrid>
+      <w:tr>
+        <w:tc>
+          <w:tcPr>
+            <w:tcW w:w="0" w:type="auto"/>
+            <w:tcBorders>
+              <w:top w:val="nil"/>
+              <w:left w:val="nil"/>
+              <w:right w:val="nil"/>
+            </w:tcBorders>
+          </w:tcPr>
+          <w:p>
+            <w:pPr>
+              <w:jc w:val="center"/>
+            </w:pPr>
+            <w:r>
+              <w:t>39                                                                                                                                    8</w:t>
+            </w:r>
+          </w:p>
+        </w:tc>
+        <w:tc>
+          <w:tcPr>
+            <w:tcW w:w="0" w:type="auto"/>
+            <w:tcBorders>
+              <w:top w:val="nil"/>
+              <w:left w:val="nil"/>
+              <w:right w:val="nil"/>
+            </w:tcBorders>
+          </w:tcPr>
+          <w:p>
+            <w:pPr>
+              <w:jc w:val="center"/>
+            </w:pPr>
+            <w:r>
+              <w:t>7 6</w:t>
+            </w:r>
+          </w:p>
+        </w:tc>
+        <w:tc>
+          <w:tcPr>
+            <w:tcW w:w="0" w:type="auto"/>
+            <w:tcBorders>
+              <w:top w:val="nil"/>
+              <w:left w:val="nil"/>
+              <w:right w:val="nil"/>
+            </w:tcBorders>
+          </w:tcPr>
+          <w:p>
+            <w:pPr>
+              <w:jc w:val="center"/>
+            </w:pPr>
+            <w:r>
+              <w:t xml:space="preserve">5        0 </w:t>
+            </w:r>
+          </w:p>
+        </w:tc>
+      </w:tr>
+      <w:tr>
+        <w:tc>
+          <w:tcPr>
+            <w:tcW w:w="0" w:type="auto"/>
+          </w:tcPr>
+          <w:p>
+            <w:pPr>
+              <w:jc w:val="center"/>
+            </w:pPr>
+            <w:r>
+              <w:t>Target</w:t>
+            </w:r>
+            <w:r>
+              <w:rPr>
+                <w:vertAlign w:val="subscript"/>
+              </w:rPr>
+              <w:t>32</w:t>
+            </w:r>
+          </w:p>
+        </w:tc>
+        <w:tc>
+          <w:tcPr>
+            <w:tcW w:w="0" w:type="auto"/>
+          </w:tcPr>
+          <w:p>
+            <w:pPr>
+              <w:jc w:val="center"/>
+            </w:pPr>
+            <w:r>
+              <w:t>0</w:t>
+            </w:r>
+            <w:r>
+              <w:rPr>
+                <w:vertAlign w:val="subscript"/>
+              </w:rPr>
+              <w:t>2</w:t>
+            </w:r>
+          </w:p>
+        </w:tc>
+        <w:tc>
+          <w:tcPr>
+            <w:tcW w:w="0" w:type="auto"/>
+          </w:tcPr>
+          <w:p>
+            <w:pPr>
+              <w:jc w:val="center"/>
+            </w:pPr>
+            <w:r>
+              <w:t>24</w:t>
+            </w:r>
+            <w:r>
+              <w:rPr>
+                <w:vertAlign w:val="subscript"/>
+              </w:rPr>
+              <w:t>6</w:t>
+            </w:r>
+          </w:p>
+        </w:tc>
+      </w:tr>
+    </w:tbl>
+    <w:p/>
+    <w:p>
+      <w:pPr>
+        <w:rPr>
+          <w:b/>
+          <w:bCs/>
+        </w:rPr>
+      </w:pPr>
+      <w:r>
+        <w:rPr>
+          <w:b/>
+          <w:bCs/>
+        </w:rPr>
+        <w:t>Operation:</w:t>
+      </w:r>
+    </w:p>
+    <w:p>
+      <w:pPr>
+        <w:spacing w:after="0"/>
+        <w:ind w:firstLine="720"/>
+      </w:pPr>
+      <w:r>
+        <w:t>IP = Constant</w:t>
+      </w:r>
+    </w:p>
+    <w:p>
+      <w:pPr>
+        <w:rPr>
+          <w:b/>
+          <w:bCs/>
+        </w:rPr>
+      </w:pPr>
+    </w:p>
+    <w:p>
+      <w:r>
+        <w:rPr>
+          <w:b/>
+          <w:bCs/>
+        </w:rPr>
+        <w:t>Execution Units</w:t>
+      </w:r>
+      <w:r>
+        <w:t>: Branch</w:t>
+      </w:r>
+    </w:p>
+    <w:p>
+      <w:r>
+        <w:rPr>
+          <w:b/>
+          <w:bCs/>
+        </w:rPr>
+        <w:t>Exceptions</w:t>
+      </w:r>
+      <w:r>
+        <w:t>: none</w:t>
+      </w:r>
+    </w:p>
+    <w:p>
+      <w:pPr>
+        <w:rPr>
+          <w:b/>
+          <w:bCs/>
+        </w:rPr>
+      </w:pPr>
+      <w:r>
+        <w:rPr>
+          <w:b/>
+          <w:bCs/>
+        </w:rPr>
+        <w:t>Notes:</w:t>
+      </w:r>
+    </w:p>
+    <w:p>
+      <w:pPr>
+        <w:pStyle w:val="Heading3"/>
+      </w:pPr>
+      <w:r>
+        <w:t>JSR – Jump to Subroutine</w:t>
+      </w:r>
+      <w:bookmarkEnd w:id="12"/>
+    </w:p>
+    <w:p>
+      <w:r>
+        <w:rPr>
+          <w:b/>
+          <w:bCs/>
+        </w:rPr>
+        <w:t>Description</w:t>
+      </w:r>
+      <w:r>
+        <w:t>:</w:t>
+      </w:r>
+    </w:p>
+    <w:p>
+      <w:pPr>
+        <w:ind w:left="720"/>
+      </w:pPr>
+      <w:r>
+        <w:t xml:space="preserve">This instruction always jumps to the target address. The address of the next instruction is stored in a link register. The target address range is </w:t>
+      </w:r>
+      <w:r>
+        <w:t>4</w:t>
+      </w:r>
+      <w:r>
+        <w:t>GB.</w:t>
+      </w:r>
+    </w:p>
+    <w:p>
+      <w:r>
+        <w:rPr>
+          <w:b/>
+          <w:bCs/>
+        </w:rPr>
+        <w:t>Formats</w:t>
+      </w:r>
+      <w:r>
+        <w:rPr>
+          <w:b/>
+          <w:bCs/>
+        </w:rPr>
+        <w:t xml:space="preserve"> Supported</w:t>
+      </w:r>
+      <w:r>
+        <w:t>: JMP</w:t>
+      </w:r>
+    </w:p>
+    <w:tbl>
+      <w:tblPr>
+        <w:tblStyle w:val="TableGrid"/>
+        <w:tblW w:w="0" w:type="auto"/>
+        <w:tblLook w:val="04A0" w:firstRow="1" w:lastRow="0" w:firstColumn="1" w:lastColumn="0" w:noHBand="0" w:noVBand="1"/>
+      </w:tblPr>
+      <w:tblGrid>
+        <w:gridCol w:w="7806"/>
+        <w:gridCol w:w="494"/>
+        <w:gridCol w:w="876"/>
+      </w:tblGrid>
+      <w:tr>
+        <w:tc>
+          <w:tcPr>
+            <w:tcW w:w="0" w:type="auto"/>
+            <w:tcBorders>
+              <w:top w:val="nil"/>
+              <w:left w:val="nil"/>
+              <w:right w:val="nil"/>
+            </w:tcBorders>
+          </w:tcPr>
+          <w:p>
+            <w:pPr>
+              <w:jc w:val="center"/>
+            </w:pPr>
+            <w:r>
+              <w:t>39                                                                                                                                    8</w:t>
+            </w:r>
+          </w:p>
+        </w:tc>
+        <w:tc>
+          <w:tcPr>
+            <w:tcW w:w="0" w:type="auto"/>
+            <w:tcBorders>
+              <w:top w:val="nil"/>
+              <w:left w:val="nil"/>
+              <w:right w:val="nil"/>
+            </w:tcBorders>
+          </w:tcPr>
+          <w:p>
+            <w:pPr>
+              <w:jc w:val="center"/>
+            </w:pPr>
+            <w:r>
+              <w:t>7 6</w:t>
+            </w:r>
+          </w:p>
+        </w:tc>
+        <w:tc>
+          <w:tcPr>
+            <w:tcW w:w="0" w:type="auto"/>
+            <w:tcBorders>
+              <w:top w:val="nil"/>
+              <w:left w:val="nil"/>
+              <w:right w:val="nil"/>
+            </w:tcBorders>
+          </w:tcPr>
+          <w:p>
+            <w:pPr>
+              <w:jc w:val="center"/>
+            </w:pPr>
+            <w:r>
+              <w:t xml:space="preserve">5        0 </w:t>
+            </w:r>
+          </w:p>
+        </w:tc>
+      </w:tr>
+      <w:tr>
+        <w:tc>
+          <w:tcPr>
+            <w:tcW w:w="0" w:type="auto"/>
+          </w:tcPr>
+          <w:p>
+            <w:pPr>
+              <w:jc w:val="center"/>
+            </w:pPr>
+            <w:r>
+              <w:t>Target</w:t>
+            </w:r>
+            <w:r>
+              <w:rPr>
+                <w:vertAlign w:val="subscript"/>
+              </w:rPr>
+              <w:t>32</w:t>
+            </w:r>
+          </w:p>
+        </w:tc>
+        <w:tc>
+          <w:tcPr>
+            <w:tcW w:w="0" w:type="auto"/>
+          </w:tcPr>
+          <w:p>
+            <w:pPr>
+              <w:jc w:val="center"/>
+            </w:pPr>
+            <w:r>
+              <w:t>Rt</w:t>
+            </w:r>
+            <w:r>
+              <w:rPr>
+                <w:vertAlign w:val="subscript"/>
+              </w:rPr>
+              <w:t>2</w:t>
+            </w:r>
+          </w:p>
+        </w:tc>
+        <w:tc>
+          <w:tcPr>
+            <w:tcW w:w="0" w:type="auto"/>
+          </w:tcPr>
+          <w:p>
+            <w:pPr>
+              <w:jc w:val="center"/>
+            </w:pPr>
+            <w:r>
+              <w:t>24</w:t>
+            </w:r>
+            <w:r>
+              <w:rPr>
+                <w:vertAlign w:val="subscript"/>
+              </w:rPr>
+              <w:t>6</w:t>
+            </w:r>
+          </w:p>
+        </w:tc>
+      </w:tr>
+    </w:tbl>
+    <w:p/>
+    <w:p>
+      <w:pPr>
+        <w:rPr>
+          <w:b/>
+          <w:bCs/>
+        </w:rPr>
+      </w:pPr>
+      <w:r>
+        <w:rPr>
+          <w:b/>
+          <w:bCs/>
+        </w:rPr>
+        <w:t>Operation:</w:t>
+      </w:r>
+    </w:p>
+    <w:p>
+      <w:pPr>
+        <w:spacing w:after="0"/>
+        <w:ind w:left="720"/>
+      </w:pPr>
+      <w:r>
+        <w:t>Lk = next IP</w:t>
+      </w:r>
+    </w:p>
+    <w:p>
+      <w:pPr>
+        <w:spacing w:after="0"/>
+        <w:ind w:firstLine="720"/>
+      </w:pPr>
+      <w:r>
+        <w:t>IP = Constant</w:t>
+      </w:r>
+    </w:p>
+    <w:p>
+      <w:pPr>
+        <w:rPr>
+          <w:b/>
+          <w:bCs/>
+        </w:rPr>
+      </w:pPr>
+    </w:p>
+    <w:p>
+      <w:r>
+        <w:rPr>
+          <w:b/>
+          <w:bCs/>
+        </w:rPr>
+        <w:t>Execution Units</w:t>
+      </w:r>
+      <w:r>
+        <w:t>: Branch</w:t>
+      </w:r>
+    </w:p>
+    <w:p>
+      <w:r>
+        <w:rPr>
+          <w:b/>
+          <w:bCs/>
+        </w:rPr>
+        <w:t>Exceptions</w:t>
+      </w:r>
+      <w:r>
+        <w:t>: none</w:t>
+      </w:r>
+    </w:p>
+    <w:p>
+      <w:pPr>
+        <w:rPr>
+          <w:b/>
+          <w:bCs/>
+        </w:rPr>
+      </w:pPr>
+      <w:r>
+        <w:rPr>
+          <w:b/>
+          <w:bCs/>
+        </w:rPr>
+        <w:t>Notes:</w:t>
+      </w:r>
+    </w:p>
     <w:p/>
     <w:sectPr>
       <w:pgSz w:w="12240" w:h="15840"/>
@@ -18388,6 +21427,40 @@
       <w:color w:val="2F5496" w:themeColor="accent1" w:themeShade="BF"/>
     </w:rPr>
   </w:style>
+  <w:style w:type="character" w:styleId="Strong">
+    <w:name w:val="Strong"/>
+    <w:basedOn w:val="DefaultParagraphFont"/>
+    <w:uiPriority w:val="22"/>
+    <w:qFormat/>
+    <w:rsid w:val="006C6190"/>
+    <w:rPr>
+      <w:b/>
+      <w:bCs/>
+    </w:rPr>
+  </w:style>
+  <w:style w:type="paragraph" w:styleId="NoSpacing">
+    <w:name w:val="No Spacing"/>
+    <w:link w:val="NoSpacingChar"/>
+    <w:uiPriority w:val="1"/>
+    <w:qFormat/>
+    <w:rsid w:val="00842256"/>
+    <w:pPr>
+      <w:spacing w:after="0" w:line="240" w:lineRule="auto"/>
+    </w:pPr>
+    <w:rPr>
+      <w:rFonts w:ascii="Times New Roman" w:hAnsi="Times New Roman"/>
+    </w:rPr>
+  </w:style>
+  <w:style w:type="character" w:customStyle="1" w:styleId="NoSpacingChar">
+    <w:name w:val="No Spacing Char"/>
+    <w:basedOn w:val="DefaultParagraphFont"/>
+    <w:link w:val="NoSpacing"/>
+    <w:uiPriority w:val="1"/>
+    <w:rsid w:val="00842256"/>
+    <w:rPr>
+      <w:rFonts w:ascii="Times New Roman" w:hAnsi="Times New Roman"/>
+    </w:rPr>
+  </w:style>
 </w:styles>
 </file>
 
